--- a/ScreenShotForEachYear.docx
+++ b/ScreenShotForEachYear.docx
@@ -8,10 +8,10 @@
           <w:noProof/>
         </w:rPr>
         <w:drawing>
-          <wp:inline distT="0" distB="0" distL="0" distR="0" wp14:anchorId="24B9DF1D" wp14:editId="7EF23BA7">
+          <wp:inline distT="0" distB="0" distL="0" distR="0" wp14:anchorId="2E282108" wp14:editId="0924C237">
             <wp:extent cx="5943600" cy="3836670"/>
             <wp:effectExtent l="0" t="0" r="0" b="0"/>
-            <wp:docPr id="2" name="Picture 2" descr="Graphical user interface, application, table, Excel&#10;&#10;Description automatically generated"/>
+            <wp:docPr id="1" name="Picture 1" descr="Graphical user interface, application, table, Excel&#10;&#10;Description automatically generated"/>
             <wp:cNvGraphicFramePr>
               <a:graphicFrameLocks xmlns:a="http://schemas.openxmlformats.org/drawingml/2006/main" noChangeAspect="1"/>
             </wp:cNvGraphicFramePr>
@@ -19,7 +19,7 @@
               <a:graphicData uri="http://schemas.openxmlformats.org/drawingml/2006/picture">
                 <pic:pic xmlns:pic="http://schemas.openxmlformats.org/drawingml/2006/picture">
                   <pic:nvPicPr>
-                    <pic:cNvPr id="2" name="Picture 2" descr="Graphical user interface, application, table, Excel&#10;&#10;Description automatically generated"/>
+                    <pic:cNvPr id="1" name="Picture 1" descr="Graphical user interface, application, table, Excel&#10;&#10;Description automatically generated"/>
                     <pic:cNvPicPr/>
                   </pic:nvPicPr>
                   <pic:blipFill>
@@ -49,15 +49,17 @@
           </wp:inline>
         </w:drawing>
       </w:r>
+    </w:p>
+    <w:p>
       <w:r>
         <w:rPr>
           <w:noProof/>
         </w:rPr>
         <w:drawing>
-          <wp:inline distT="0" distB="0" distL="0" distR="0" wp14:anchorId="7B86798A" wp14:editId="44B9F61A">
+          <wp:inline distT="0" distB="0" distL="0" distR="0" wp14:anchorId="24B9DF1D" wp14:editId="7EF23BA7">
             <wp:extent cx="5943600" cy="3836670"/>
             <wp:effectExtent l="0" t="0" r="0" b="0"/>
-            <wp:docPr id="3" name="Picture 3" descr="Graphical user interface, application, table, Excel&#10;&#10;Description automatically generated"/>
+            <wp:docPr id="2" name="Picture 2" descr="Graphical user interface, application, table, Excel&#10;&#10;Description automatically generated"/>
             <wp:cNvGraphicFramePr>
               <a:graphicFrameLocks xmlns:a="http://schemas.openxmlformats.org/drawingml/2006/main" noChangeAspect="1"/>
             </wp:cNvGraphicFramePr>
@@ -65,7 +67,7 @@
               <a:graphicData uri="http://schemas.openxmlformats.org/drawingml/2006/picture">
                 <pic:pic xmlns:pic="http://schemas.openxmlformats.org/drawingml/2006/picture">
                   <pic:nvPicPr>
-                    <pic:cNvPr id="3" name="Picture 3" descr="Graphical user interface, application, table, Excel&#10;&#10;Description automatically generated"/>
+                    <pic:cNvPr id="2" name="Picture 2" descr="Graphical user interface, application, table, Excel&#10;&#10;Description automatically generated"/>
                     <pic:cNvPicPr/>
                   </pic:nvPicPr>
                   <pic:blipFill>
@@ -95,16 +97,18 @@
           </wp:inline>
         </w:drawing>
       </w:r>
+    </w:p>
+    <w:p>
       <w:r>
         <w:rPr>
           <w:noProof/>
         </w:rPr>
         <w:lastRenderedPageBreak/>
         <w:drawing>
-          <wp:inline distT="0" distB="0" distL="0" distR="0" wp14:anchorId="522532A7" wp14:editId="23B328D8">
+          <wp:inline distT="0" distB="0" distL="0" distR="0" wp14:anchorId="7B86798A" wp14:editId="44B9F61A">
             <wp:extent cx="5943600" cy="3836670"/>
             <wp:effectExtent l="0" t="0" r="0" b="0"/>
-            <wp:docPr id="1" name="Picture 1"/>
+            <wp:docPr id="3" name="Picture 3" descr="Graphical user interface, application, table, Excel&#10;&#10;Description automatically generated"/>
             <wp:cNvGraphicFramePr>
               <a:graphicFrameLocks xmlns:a="http://schemas.openxmlformats.org/drawingml/2006/main" noChangeAspect="1"/>
             </wp:cNvGraphicFramePr>
@@ -112,7 +116,7 @@
               <a:graphicData uri="http://schemas.openxmlformats.org/drawingml/2006/picture">
                 <pic:pic xmlns:pic="http://schemas.openxmlformats.org/drawingml/2006/picture">
                   <pic:nvPicPr>
-                    <pic:cNvPr id="1" name="Picture 1"/>
+                    <pic:cNvPr id="3" name="Picture 3" descr="Graphical user interface, application, table, Excel&#10;&#10;Description automatically generated"/>
                     <pic:cNvPicPr/>
                   </pic:nvPicPr>
                   <pic:blipFill>
@@ -274,6 +278,7 @@
     <w:lsdException w:name="HTML Sample" w:semiHidden="1" w:unhideWhenUsed="1"/>
     <w:lsdException w:name="HTML Typewriter" w:semiHidden="1" w:unhideWhenUsed="1"/>
     <w:lsdException w:name="HTML Variable" w:semiHidden="1" w:unhideWhenUsed="1"/>
+    <w:lsdException w:name="Normal Table" w:semiHidden="1" w:unhideWhenUsed="1"/>
     <w:lsdException w:name="annotation subject" w:semiHidden="1" w:unhideWhenUsed="1"/>
     <w:lsdException w:name="No List" w:semiHidden="1" w:unhideWhenUsed="1"/>
     <w:lsdException w:name="Outline List 1" w:semiHidden="1" w:unhideWhenUsed="1"/>
@@ -320,8 +325,10 @@
     <w:lsdException w:name="Table Subtle 2" w:semiHidden="1" w:unhideWhenUsed="1"/>
     <w:lsdException w:name="Table Web 1" w:semiHidden="1" w:unhideWhenUsed="1"/>
     <w:lsdException w:name="Table Web 2" w:semiHidden="1" w:unhideWhenUsed="1"/>
+    <w:lsdException w:name="Table Web 3" w:semiHidden="1" w:unhideWhenUsed="1"/>
     <w:lsdException w:name="Balloon Text" w:semiHidden="1" w:unhideWhenUsed="1"/>
     <w:lsdException w:name="Table Grid" w:uiPriority="39"/>
+    <w:lsdException w:name="Table Theme" w:semiHidden="1" w:unhideWhenUsed="1"/>
     <w:lsdException w:name="Placeholder Text" w:semiHidden="1"/>
     <w:lsdException w:name="No Spacing" w:uiPriority="1" w:qFormat="1"/>
     <w:lsdException w:name="Light Shading" w:uiPriority="60"/>
